--- a/MLOPS_Assignment_1_Group_127_HeartDisease_Doc.docx
+++ b/MLOPS_Assignment_1_Group_127_HeartDisease_Doc.docx
@@ -7178,7 +7178,31 @@
     </w:p>
     <w:p>
       <w:r>
-        <w:t>Based on the tracked evaluation metrics and comparative performance analysis, the Random Forest classifier was selected as the final model for deployment. While both Logistic Regression and Random Forest demonstrated strong predictive capability, the Random Forest model exhibited a more balanced trade-off across key performance metrics, including accuracy, precision, recall, and ROC-AUC. Its ability to capture non-linear feature interactions further enhanced its suitability for the clinical characteristics of the dataset.</w:t>
+        <w:t xml:space="preserve">Based on the tracked evaluation metrics and comparative performance analysis, the </w:t>
+      </w:r>
+      <w:r>
+        <w:t>Logistic</w:t>
+      </w:r>
+      <w:r>
+        <w:t xml:space="preserve"> </w:t>
+      </w:r>
+      <w:r>
+        <w:t>Regression</w:t>
+      </w:r>
+      <w:r>
+        <w:t xml:space="preserve"> was selected as the final model for deployment. While both Logistic Regression and Random Forest demonstrated strong predictive capability, the </w:t>
+      </w:r>
+      <w:r>
+        <w:t>Logistic</w:t>
+      </w:r>
+      <w:r>
+        <w:t xml:space="preserve"> </w:t>
+      </w:r>
+      <w:r>
+        <w:t>Regression</w:t>
+      </w:r>
+      <w:r>
+        <w:t xml:space="preserve"> model exhibited a more balanced trade-off across key performance metrics, including accuracy, precision, recall, and ROC-AUC. Its ability to capture non-linear feature interactions further enhanced its suitability for the clinical characteristics of the dataset.</w:t>
       </w:r>
     </w:p>
     <w:p>
@@ -7188,7 +7212,13 @@
       </w:r>
       <w:proofErr w:type="spellEnd"/>
       <w:r>
-        <w:t xml:space="preserve"> model logging and artifact management functionality enabled seamless retrieval of the finalized Random Forest model pipeline, which encapsulated both the preprocessing transformations and the trained classifier. This artifact was subsequently reused for model packaging, containerization, and production deployment without modification, ensuring consistency across all environments.</w:t>
+        <w:t xml:space="preserve"> model logging and artifact management functionality enabled seamless retrieval of the finalized </w:t>
+      </w:r>
+      <w:r>
+        <w:t xml:space="preserve">Logistic Regression </w:t>
+      </w:r>
+      <w:r>
+        <w:t>model pipeline, which encapsulated both the preprocessing transformations and the trained classifier. This artifact was subsequently reused for model packaging, containerization, and production deployment without modification, ensuring consistency across all environments.</w:t>
       </w:r>
     </w:p>
     <w:p>
@@ -7278,7 +7308,13 @@
     </w:p>
     <w:p>
       <w:r>
-        <w:t>The finalized Random Forest model was packaged using Python serialization and saved as a reusable artifact (</w:t>
+        <w:t xml:space="preserve">The finalized </w:t>
+      </w:r>
+      <w:r>
+        <w:t xml:space="preserve">best </w:t>
+      </w:r>
+      <w:r>
+        <w:t>model was packaged using Python serialization and saved as a reusable artifact (</w:t>
       </w:r>
       <w:proofErr w:type="spellStart"/>
       <w:r>
@@ -7496,7 +7532,19 @@
         </w:numPr>
       </w:pPr>
       <w:r>
-        <w:t>test_data_model.py validates the creation and training of the machine learning pipeline, ensuring correct integration of preprocessing steps and the Random Forest classifier.</w:t>
+        <w:t xml:space="preserve">test_data_model.py validates the creation and training of the machine learning pipeline, ensuring correct integration of preprocessing steps and the </w:t>
+      </w:r>
+      <w:r>
+        <w:t>Best</w:t>
+      </w:r>
+      <w:r>
+        <w:t xml:space="preserve"> </w:t>
+      </w:r>
+      <w:r>
+        <w:t>Model</w:t>
+      </w:r>
+      <w:r>
+        <w:t xml:space="preserve"> classifier.</w:t>
       </w:r>
     </w:p>
     <w:p>
@@ -9667,7 +9715,7 @@
         <v:path o:extrusionok="f" gradientshapeok="t" o:connecttype="rect"/>
         <o:lock v:ext="edit" aspectratio="t"/>
       </v:shapetype>
-      <v:shape id="_x0000_i1056" type="#_x0000_t75" style="width:12.3pt;height:12.3pt" o:bullet="t">
+      <v:shape id="_x0000_i1029" type="#_x0000_t75" style="width:12pt;height:12pt" o:bullet="t">
         <v:imagedata r:id="rId1" o:title="msoE928"/>
       </v:shape>
     </w:pict>
@@ -14662,6 +14710,7 @@
   <w:style w:type="character" w:default="1" w:styleId="DefaultParagraphFont">
     <w:name w:val="Default Paragraph Font"/>
     <w:uiPriority w:val="1"/>
+    <w:semiHidden/>
     <w:unhideWhenUsed/>
   </w:style>
   <w:style w:type="table" w:default="1" w:styleId="TableNormal">
